--- a/WEEK 7 and 8 output documentation.docx
+++ b/WEEK 7 and 8 output documentation.docx
@@ -303,13 +303,17 @@
     <w:p/>
     <w:p>
       <w:pPr>
-        <w:rPr>
-          <w:b/>
-          <w:bCs/>
-          <w:sz w:val="24"/>
-          <w:szCs w:val="24"/>
-        </w:rPr>
-      </w:pPr>
+        <w:spacing w:after="450"/>
+        <w:ind w:right="4049"/>
+        <w:jc w:val="left"/>
+        <w:rPr>
+          <w:b/>
+          <w:bCs/>
+          <w:sz w:val="24"/>
+          <w:szCs w:val="24"/>
+        </w:rPr>
+      </w:pPr>
+      <w:proofErr w:type="spellStart"/>
       <w:r>
         <w:rPr>
           <w:b/>
@@ -318,6 +322,57 @@
           <w:szCs w:val="24"/>
         </w:rPr>
         <w:lastRenderedPageBreak/>
+        <w:t>Github</w:t>
+      </w:r>
+      <w:proofErr w:type="spellEnd"/>
+      <w:r>
+        <w:rPr>
+          <w:b/>
+          <w:bCs/>
+          <w:sz w:val="24"/>
+          <w:szCs w:val="24"/>
+        </w:rPr>
+        <w:t xml:space="preserve"> url:</w:t>
+      </w:r>
+    </w:p>
+    <w:p>
+      <w:pPr>
+        <w:spacing w:after="450"/>
+        <w:ind w:right="4049"/>
+        <w:jc w:val="left"/>
+        <w:rPr>
+          <w:b/>
+          <w:bCs/>
+          <w:sz w:val="24"/>
+          <w:szCs w:val="24"/>
+        </w:rPr>
+      </w:pPr>
+      <w:r>
+        <w:rPr>
+          <w:b/>
+          <w:bCs/>
+          <w:sz w:val="24"/>
+          <w:szCs w:val="24"/>
+        </w:rPr>
+        <w:t>https://github.com/kopiko2910/FODs-tasks.git</w:t>
+      </w:r>
+    </w:p>
+    <w:p>
+      <w:pPr>
+        <w:rPr>
+          <w:b/>
+          <w:bCs/>
+          <w:sz w:val="24"/>
+          <w:szCs w:val="24"/>
+        </w:rPr>
+      </w:pPr>
+      <w:r>
+        <w:rPr>
+          <w:b/>
+          <w:bCs/>
+          <w:sz w:val="24"/>
+          <w:szCs w:val="24"/>
+        </w:rPr>
         <w:t>Question 1</w:t>
       </w:r>
     </w:p>
@@ -357,16 +412,6 @@
         </w:rPr>
         <w:t>Input and output</w:t>
       </w:r>
-    </w:p>
-    <w:p>
-      <w:pPr>
-        <w:rPr>
-          <w:b/>
-          <w:bCs/>
-          <w:sz w:val="24"/>
-          <w:szCs w:val="24"/>
-        </w:rPr>
-      </w:pPr>
     </w:p>
     <w:p>
       <w:pPr>
@@ -437,17 +482,6 @@
     </w:p>
     <w:p>
       <w:pPr>
-        <w:ind w:left="0" w:firstLine="0"/>
-        <w:rPr>
-          <w:b/>
-          <w:bCs/>
-          <w:sz w:val="24"/>
-          <w:szCs w:val="24"/>
-        </w:rPr>
-      </w:pPr>
-    </w:p>
-    <w:p>
-      <w:pPr>
         <w:tabs>
           <w:tab w:val="left" w:pos="1932"/>
         </w:tabs>
@@ -535,9 +569,9 @@
           <w:szCs w:val="24"/>
         </w:rPr>
         <w:drawing>
-          <wp:inline distT="0" distB="0" distL="0" distR="0" wp14:anchorId="4B9A7240" wp14:editId="0FA197B8">
-            <wp:extent cx="5943600" cy="2735580"/>
-            <wp:effectExtent l="0" t="0" r="0" b="7620"/>
+          <wp:inline distT="0" distB="0" distL="0" distR="0" wp14:anchorId="4B9A7240" wp14:editId="58E232DC">
+            <wp:extent cx="5513143" cy="2537460"/>
+            <wp:effectExtent l="0" t="0" r="0" b="0"/>
             <wp:docPr id="2" name="Picture 2"/>
             <wp:cNvGraphicFramePr>
               <a:graphicFrameLocks xmlns:a="http://schemas.openxmlformats.org/drawingml/2006/main" noChangeAspect="1"/>
@@ -567,7 +601,7 @@
                   <pic:spPr bwMode="auto">
                     <a:xfrm>
                       <a:off x="0" y="0"/>
-                      <a:ext cx="5943600" cy="2735580"/>
+                      <a:ext cx="5528237" cy="2544407"/>
                     </a:xfrm>
                     <a:prstGeom prst="rect">
                       <a:avLst/>
@@ -639,26 +673,6 @@
         </w:rPr>
         <w:t>Input and output</w:t>
       </w:r>
-    </w:p>
-    <w:p>
-      <w:pPr>
-        <w:rPr>
-          <w:b/>
-          <w:bCs/>
-          <w:sz w:val="24"/>
-          <w:szCs w:val="24"/>
-        </w:rPr>
-      </w:pPr>
-    </w:p>
-    <w:p>
-      <w:pPr>
-        <w:rPr>
-          <w:b/>
-          <w:bCs/>
-          <w:sz w:val="24"/>
-          <w:szCs w:val="24"/>
-        </w:rPr>
-      </w:pPr>
     </w:p>
     <w:p>
       <w:pPr>
@@ -807,20 +821,32 @@
     </w:p>
     <w:p>
       <w:pPr>
-        <w:rPr>
-          <w:b/>
-          <w:bCs/>
-          <w:sz w:val="24"/>
-          <w:szCs w:val="24"/>
-        </w:rPr>
-      </w:pPr>
-      <w:r>
-        <w:rPr>
-          <w:b/>
-          <w:bCs/>
-          <w:sz w:val="24"/>
-          <w:szCs w:val="24"/>
-        </w:rPr>
+        <w:ind w:left="0" w:firstLine="0"/>
+        <w:rPr>
+          <w:b/>
+          <w:bCs/>
+          <w:sz w:val="24"/>
+          <w:szCs w:val="24"/>
+        </w:rPr>
+      </w:pPr>
+    </w:p>
+    <w:p>
+      <w:pPr>
+        <w:rPr>
+          <w:b/>
+          <w:bCs/>
+          <w:sz w:val="24"/>
+          <w:szCs w:val="24"/>
+        </w:rPr>
+      </w:pPr>
+      <w:r>
+        <w:rPr>
+          <w:b/>
+          <w:bCs/>
+          <w:sz w:val="24"/>
+          <w:szCs w:val="24"/>
+        </w:rPr>
+        <w:lastRenderedPageBreak/>
         <w:t>Question 4</w:t>
       </w:r>
     </w:p>
@@ -938,6 +964,17 @@
           </wp:inline>
         </w:drawing>
       </w:r>
+    </w:p>
+    <w:p>
+      <w:pPr>
+        <w:ind w:left="0" w:firstLine="0"/>
+        <w:rPr>
+          <w:b/>
+          <w:bCs/>
+          <w:sz w:val="24"/>
+          <w:szCs w:val="24"/>
+        </w:rPr>
+      </w:pPr>
     </w:p>
     <w:p>
       <w:pPr>
